--- a/Documents/XepLichThiDau.docx
+++ b/Documents/XepLichThiDau.docx
@@ -10319,6 +10319,26 @@
         </w:rPr>
         <w:t>Chỉnh sửa thông tin sân bóng.</w:t>
       </w:r>
+      <w:r>
+        <w:rPr>
+          <w:rFonts w:hint="default" w:ascii="Times New Roman" w:hAnsi="Times New Roman" w:eastAsia="Times New Roman" w:cs="Times New Roman"/>
+          <w:b w:val="0"/>
+          <w:i w:val="0"/>
+          <w:smallCaps w:val="0"/>
+          <w:strike w:val="0"/>
+          <w:color w:val="000000"/>
+          <w:sz w:val="28"/>
+          <w:szCs w:val="28"/>
+          <w:u w:val="none"/>
+          <w:shd w:val="clear" w:fill="auto"/>
+          <w:vertAlign w:val="baseline"/>
+          <w:rtl w:val="0"/>
+          <w:lang w:val="en-US"/>
+        </w:rPr>
+        <w:tab/>
+      </w:r>
+      <w:bookmarkStart w:id="1" w:name="_GoBack"/>
+      <w:bookmarkEnd w:id="1"/>
     </w:p>
     <w:p>
       <w:pPr>
@@ -10696,8 +10716,6 @@
         </w:rPr>
         <w:t>8</w:t>
       </w:r>
-      <w:bookmarkStart w:id="1" w:name="_GoBack"/>
-      <w:bookmarkEnd w:id="1"/>
       <w:r>
         <w:rPr>
           <w:rFonts w:ascii="Times New Roman" w:hAnsi="Times New Roman" w:eastAsia="Times New Roman" w:cs="Times New Roman"/>

--- a/Documents/XepLichThiDau.docx
+++ b/Documents/XepLichThiDau.docx
@@ -2380,6 +2380,7 @@
         <w:keepLines w:val="0"/>
         <w:widowControl/>
         <w:suppressLineNumbers w:val="0"/>
+        <w:spacing w:line="360" w:lineRule="auto"/>
         <w:rPr>
           <w:rFonts w:hint="default" w:ascii="Times New Roman" w:hAnsi="Times New Roman" w:cs="Times New Roman"/>
           <w:sz w:val="36"/>
@@ -2405,6 +2406,7 @@
         <w:keepLines w:val="0"/>
         <w:widowControl/>
         <w:suppressLineNumbers w:val="0"/>
+        <w:spacing w:line="360" w:lineRule="auto"/>
         <w:rPr>
           <w:rFonts w:hint="default" w:ascii="Times New Roman" w:hAnsi="Times New Roman" w:cs="Times New Roman"/>
           <w:sz w:val="28"/>
@@ -2433,7 +2435,7 @@
           <w:numId w:val="5"/>
         </w:numPr>
         <w:suppressLineNumbers w:val="0"/>
-        <w:spacing w:before="0" w:beforeAutospacing="1" w:after="0" w:afterAutospacing="1"/>
+        <w:spacing w:before="0" w:beforeAutospacing="1" w:after="0" w:afterAutospacing="1" w:line="360" w:lineRule="auto"/>
         <w:ind w:left="720" w:hanging="360"/>
         <w:rPr>
           <w:rFonts w:hint="default" w:ascii="Times New Roman" w:hAnsi="Times New Roman" w:cs="Times New Roman"/>
@@ -2486,7 +2488,7 @@
           <w:numId w:val="5"/>
         </w:numPr>
         <w:suppressLineNumbers w:val="0"/>
-        <w:spacing w:before="0" w:beforeAutospacing="1" w:after="0" w:afterAutospacing="1"/>
+        <w:spacing w:before="0" w:beforeAutospacing="1" w:after="0" w:afterAutospacing="1" w:line="360" w:lineRule="auto"/>
         <w:ind w:left="720" w:hanging="360"/>
         <w:rPr>
           <w:rFonts w:hint="default" w:ascii="Times New Roman" w:hAnsi="Times New Roman" w:cs="Times New Roman"/>
@@ -2514,7 +2516,7 @@
           <w:numId w:val="5"/>
         </w:numPr>
         <w:suppressLineNumbers w:val="0"/>
-        <w:spacing w:before="0" w:beforeAutospacing="1" w:after="0" w:afterAutospacing="1"/>
+        <w:spacing w:before="0" w:beforeAutospacing="1" w:after="0" w:afterAutospacing="1" w:line="360" w:lineRule="auto"/>
         <w:ind w:left="1440" w:hanging="360"/>
         <w:rPr>
           <w:rFonts w:hint="default" w:ascii="Times New Roman" w:hAnsi="Times New Roman" w:cs="Times New Roman"/>
@@ -2592,7 +2594,7 @@
           <w:numId w:val="5"/>
         </w:numPr>
         <w:suppressLineNumbers w:val="0"/>
-        <w:spacing w:before="0" w:beforeAutospacing="1" w:after="0" w:afterAutospacing="1"/>
+        <w:spacing w:before="0" w:beforeAutospacing="1" w:after="0" w:afterAutospacing="1" w:line="360" w:lineRule="auto"/>
         <w:ind w:left="1440" w:hanging="360"/>
         <w:rPr>
           <w:rFonts w:hint="default" w:ascii="Times New Roman" w:hAnsi="Times New Roman" w:cs="Times New Roman"/>
@@ -2625,45 +2627,17 @@
         </w:rPr>
         <w:t xml:space="preserve"> được làm nổi bật.</w:t>
       </w:r>
-    </w:p>
-    <w:p>
-      <w:pPr>
+      <w:bookmarkStart w:id="1" w:name="_GoBack"/>
+      <w:bookmarkEnd w:id="1"/>
+    </w:p>
+    <w:p>
+      <w:pPr>
+        <w:pStyle w:val="4"/>
         <w:keepNext w:val="0"/>
         <w:keepLines w:val="0"/>
         <w:widowControl/>
         <w:suppressLineNumbers w:val="0"/>
-        <w:rPr>
-          <w:rFonts w:hint="default" w:ascii="Times New Roman" w:hAnsi="Times New Roman" w:cs="Times New Roman"/>
-          <w:sz w:val="28"/>
-          <w:szCs w:val="28"/>
-        </w:rPr>
-      </w:pPr>
-      <w:r>
-        <w:rPr>
-          <w:rFonts w:hint="default" w:ascii="Times New Roman" w:hAnsi="Times New Roman" w:cs="Times New Roman"/>
-          <w:sz w:val="28"/>
-          <w:szCs w:val="28"/>
-        </w:rPr>
-        <w:pict>
-          <v:rect id="_x0000_i1036" o:spt="1" style="height:1.5pt;width:432pt;" fillcolor="#A0A0A0" filled="t" stroked="f" coordsize="21600,21600" o:hr="t" o:hrstd="t" o:hralign="center">
-            <v:path/>
-            <v:fill on="t" focussize="0,0"/>
-            <v:stroke on="f"/>
-            <v:imagedata o:title=""/>
-            <o:lock v:ext="edit"/>
-            <w10:wrap type="none"/>
-            <w10:anchorlock/>
-          </v:rect>
-        </w:pict>
-      </w:r>
-    </w:p>
-    <w:p>
-      <w:pPr>
-        <w:pStyle w:val="4"/>
-        <w:keepNext w:val="0"/>
-        <w:keepLines w:val="0"/>
-        <w:widowControl/>
-        <w:suppressLineNumbers w:val="0"/>
+        <w:spacing w:line="360" w:lineRule="auto"/>
         <w:rPr>
           <w:rFonts w:hint="default" w:ascii="Times New Roman" w:hAnsi="Times New Roman" w:cs="Times New Roman"/>
           <w:sz w:val="28"/>
@@ -2689,6 +2663,7 @@
         <w:keepLines w:val="0"/>
         <w:widowControl/>
         <w:suppressLineNumbers w:val="0"/>
+        <w:spacing w:line="360" w:lineRule="auto"/>
         <w:rPr>
           <w:rFonts w:hint="default" w:ascii="Times New Roman" w:hAnsi="Times New Roman" w:cs="Times New Roman"/>
           <w:sz w:val="28"/>
@@ -2715,7 +2690,7 @@
           <w:numId w:val="6"/>
         </w:numPr>
         <w:suppressLineNumbers w:val="0"/>
-        <w:spacing w:before="0" w:beforeAutospacing="1" w:after="0" w:afterAutospacing="1"/>
+        <w:spacing w:before="0" w:beforeAutospacing="1" w:after="0" w:afterAutospacing="1" w:line="360" w:lineRule="auto"/>
         <w:ind w:left="720" w:hanging="360"/>
         <w:rPr>
           <w:rFonts w:hint="default" w:ascii="Times New Roman" w:hAnsi="Times New Roman" w:cs="Times New Roman"/>
@@ -2751,7 +2726,7 @@
           <w:numId w:val="6"/>
         </w:numPr>
         <w:suppressLineNumbers w:val="0"/>
-        <w:spacing w:before="0" w:beforeAutospacing="1" w:after="0" w:afterAutospacing="1"/>
+        <w:spacing w:before="0" w:beforeAutospacing="1" w:after="0" w:afterAutospacing="1" w:line="360" w:lineRule="auto"/>
         <w:ind w:left="720" w:hanging="360"/>
         <w:rPr>
           <w:rFonts w:hint="default" w:ascii="Times New Roman" w:hAnsi="Times New Roman" w:cs="Times New Roman"/>
@@ -2787,7 +2762,7 @@
           <w:numId w:val="6"/>
         </w:numPr>
         <w:suppressLineNumbers w:val="0"/>
-        <w:spacing w:before="0" w:beforeAutospacing="1" w:after="0" w:afterAutospacing="1"/>
+        <w:spacing w:before="0" w:beforeAutospacing="1" w:after="0" w:afterAutospacing="1" w:line="360" w:lineRule="auto"/>
         <w:ind w:left="1440" w:hanging="360"/>
         <w:rPr>
           <w:rFonts w:hint="default" w:ascii="Times New Roman" w:hAnsi="Times New Roman" w:cs="Times New Roman"/>
@@ -2814,7 +2789,7 @@
           <w:numId w:val="6"/>
         </w:numPr>
         <w:suppressLineNumbers w:val="0"/>
-        <w:spacing w:before="0" w:beforeAutospacing="1" w:after="0" w:afterAutospacing="1"/>
+        <w:spacing w:before="0" w:beforeAutospacing="1" w:after="0" w:afterAutospacing="1" w:line="360" w:lineRule="auto"/>
         <w:ind w:left="1440" w:hanging="360"/>
         <w:rPr>
           <w:rFonts w:hint="default" w:ascii="Times New Roman" w:hAnsi="Times New Roman" w:cs="Times New Roman"/>
@@ -2841,7 +2816,7 @@
           <w:numId w:val="6"/>
         </w:numPr>
         <w:suppressLineNumbers w:val="0"/>
-        <w:spacing w:before="0" w:beforeAutospacing="1" w:after="0" w:afterAutospacing="1"/>
+        <w:spacing w:before="0" w:beforeAutospacing="1" w:after="0" w:afterAutospacing="1" w:line="360" w:lineRule="auto"/>
         <w:ind w:left="1440" w:hanging="360"/>
         <w:rPr>
           <w:rFonts w:hint="default" w:ascii="Times New Roman" w:hAnsi="Times New Roman" w:cs="Times New Roman"/>
@@ -2868,7 +2843,7 @@
           <w:numId w:val="6"/>
         </w:numPr>
         <w:suppressLineNumbers w:val="0"/>
-        <w:spacing w:before="0" w:beforeAutospacing="1" w:after="0" w:afterAutospacing="1"/>
+        <w:spacing w:before="0" w:beforeAutospacing="1" w:after="0" w:afterAutospacing="1" w:line="360" w:lineRule="auto"/>
         <w:ind w:left="1440" w:hanging="360"/>
         <w:rPr>
           <w:rFonts w:hint="default" w:ascii="Times New Roman" w:hAnsi="Times New Roman" w:cs="Times New Roman"/>
@@ -2895,7 +2870,7 @@
           <w:numId w:val="6"/>
         </w:numPr>
         <w:suppressLineNumbers w:val="0"/>
-        <w:spacing w:before="0" w:beforeAutospacing="1" w:after="0" w:afterAutospacing="1"/>
+        <w:spacing w:before="0" w:beforeAutospacing="1" w:after="0" w:afterAutospacing="1" w:line="360" w:lineRule="auto"/>
         <w:ind w:left="720" w:hanging="360"/>
         <w:rPr>
           <w:rFonts w:hint="default" w:ascii="Times New Roman" w:hAnsi="Times New Roman" w:cs="Times New Roman"/>
@@ -2931,7 +2906,7 @@
           <w:numId w:val="6"/>
         </w:numPr>
         <w:suppressLineNumbers w:val="0"/>
-        <w:spacing w:before="0" w:beforeAutospacing="1" w:after="0" w:afterAutospacing="1"/>
+        <w:spacing w:before="0" w:beforeAutospacing="1" w:after="0" w:afterAutospacing="1" w:line="360" w:lineRule="auto"/>
         <w:ind w:left="720" w:hanging="360"/>
         <w:rPr>
           <w:rFonts w:hint="default" w:ascii="Times New Roman" w:hAnsi="Times New Roman" w:cs="Times New Roman"/>
@@ -2967,7 +2942,7 @@
           <w:numId w:val="6"/>
         </w:numPr>
         <w:suppressLineNumbers w:val="0"/>
-        <w:spacing w:before="0" w:beforeAutospacing="1" w:after="0" w:afterAutospacing="1"/>
+        <w:spacing w:before="0" w:beforeAutospacing="1" w:after="0" w:afterAutospacing="1" w:line="360" w:lineRule="auto"/>
         <w:ind w:left="720" w:hanging="360"/>
         <w:rPr>
           <w:rFonts w:hint="default" w:ascii="Times New Roman" w:hAnsi="Times New Roman" w:cs="Times New Roman"/>
@@ -3003,7 +2978,7 @@
           <w:numId w:val="6"/>
         </w:numPr>
         <w:suppressLineNumbers w:val="0"/>
-        <w:spacing w:before="0" w:beforeAutospacing="1" w:after="0" w:afterAutospacing="1"/>
+        <w:spacing w:before="0" w:beforeAutospacing="1" w:after="0" w:afterAutospacing="1" w:line="360" w:lineRule="auto"/>
         <w:ind w:left="720" w:hanging="360"/>
         <w:rPr>
           <w:rFonts w:hint="default" w:ascii="Times New Roman" w:hAnsi="Times New Roman" w:cs="Times New Roman"/>
@@ -3039,7 +3014,7 @@
           <w:numId w:val="6"/>
         </w:numPr>
         <w:suppressLineNumbers w:val="0"/>
-        <w:spacing w:before="0" w:beforeAutospacing="1" w:after="0" w:afterAutospacing="1"/>
+        <w:spacing w:before="0" w:beforeAutospacing="1" w:after="0" w:afterAutospacing="1" w:line="360" w:lineRule="auto"/>
         <w:ind w:left="720" w:hanging="360"/>
         <w:rPr>
           <w:rFonts w:hint="default" w:ascii="Times New Roman" w:hAnsi="Times New Roman" w:cs="Times New Roman"/>
@@ -3075,7 +3050,7 @@
           <w:numId w:val="6"/>
         </w:numPr>
         <w:suppressLineNumbers w:val="0"/>
-        <w:spacing w:before="0" w:beforeAutospacing="1" w:after="0" w:afterAutospacing="1"/>
+        <w:spacing w:before="0" w:beforeAutospacing="1" w:after="0" w:afterAutospacing="1" w:line="360" w:lineRule="auto"/>
         <w:ind w:left="720" w:hanging="360"/>
         <w:rPr>
           <w:rFonts w:hint="default" w:ascii="Times New Roman" w:hAnsi="Times New Roman" w:cs="Times New Roman"/>
@@ -3108,6 +3083,7 @@
         <w:keepLines w:val="0"/>
         <w:widowControl/>
         <w:suppressLineNumbers w:val="0"/>
+        <w:spacing w:line="360" w:lineRule="auto"/>
         <w:rPr>
           <w:rFonts w:hint="default" w:ascii="Times New Roman" w:hAnsi="Times New Roman" w:cs="Times New Roman"/>
           <w:sz w:val="28"/>
@@ -3134,7 +3110,7 @@
           <w:numId w:val="7"/>
         </w:numPr>
         <w:suppressLineNumbers w:val="0"/>
-        <w:spacing w:before="0" w:beforeAutospacing="1" w:after="0" w:afterAutospacing="1"/>
+        <w:spacing w:before="0" w:beforeAutospacing="1" w:after="0" w:afterAutospacing="1" w:line="360" w:lineRule="auto"/>
         <w:ind w:left="720" w:hanging="360"/>
         <w:rPr>
           <w:rFonts w:hint="default" w:ascii="Times New Roman" w:hAnsi="Times New Roman" w:cs="Times New Roman"/>
@@ -3170,7 +3146,7 @@
           <w:numId w:val="7"/>
         </w:numPr>
         <w:suppressLineNumbers w:val="0"/>
-        <w:spacing w:before="0" w:beforeAutospacing="1" w:after="0" w:afterAutospacing="1"/>
+        <w:spacing w:before="0" w:beforeAutospacing="1" w:after="0" w:afterAutospacing="1" w:line="360" w:lineRule="auto"/>
         <w:ind w:left="720" w:hanging="360"/>
         <w:rPr>
           <w:rFonts w:hint="default" w:ascii="Times New Roman" w:hAnsi="Times New Roman" w:cs="Times New Roman"/>
@@ -3198,42 +3174,12 @@
     </w:p>
     <w:p>
       <w:pPr>
+        <w:pStyle w:val="4"/>
         <w:keepNext w:val="0"/>
         <w:keepLines w:val="0"/>
         <w:widowControl/>
         <w:suppressLineNumbers w:val="0"/>
-        <w:rPr>
-          <w:rFonts w:hint="default" w:ascii="Times New Roman" w:hAnsi="Times New Roman" w:cs="Times New Roman"/>
-          <w:sz w:val="28"/>
-          <w:szCs w:val="28"/>
-        </w:rPr>
-      </w:pPr>
-      <w:r>
-        <w:rPr>
-          <w:rFonts w:hint="default" w:ascii="Times New Roman" w:hAnsi="Times New Roman" w:cs="Times New Roman"/>
-          <w:sz w:val="28"/>
-          <w:szCs w:val="28"/>
-        </w:rPr>
-        <w:pict>
-          <v:rect id="_x0000_i1037" o:spt="1" style="height:1.5pt;width:432pt;" fillcolor="#A0A0A0" filled="t" stroked="f" coordsize="21600,21600" o:hr="t" o:hrstd="t" o:hralign="center">
-            <v:path/>
-            <v:fill on="t" focussize="0,0"/>
-            <v:stroke on="f"/>
-            <v:imagedata o:title=""/>
-            <o:lock v:ext="edit"/>
-            <w10:wrap type="none"/>
-            <w10:anchorlock/>
-          </v:rect>
-        </w:pict>
-      </w:r>
-    </w:p>
-    <w:p>
-      <w:pPr>
-        <w:pStyle w:val="4"/>
-        <w:keepNext w:val="0"/>
-        <w:keepLines w:val="0"/>
-        <w:widowControl/>
-        <w:suppressLineNumbers w:val="0"/>
+        <w:spacing w:line="360" w:lineRule="auto"/>
         <w:rPr>
           <w:rFonts w:hint="default" w:ascii="Times New Roman" w:hAnsi="Times New Roman" w:cs="Times New Roman"/>
           <w:sz w:val="28"/>
@@ -3259,6 +3205,7 @@
         <w:keepLines w:val="0"/>
         <w:widowControl/>
         <w:suppressLineNumbers w:val="0"/>
+        <w:spacing w:line="360" w:lineRule="auto"/>
         <w:rPr>
           <w:rFonts w:hint="default" w:ascii="Times New Roman" w:hAnsi="Times New Roman" w:cs="Times New Roman"/>
           <w:sz w:val="28"/>
@@ -3285,7 +3232,7 @@
           <w:numId w:val="8"/>
         </w:numPr>
         <w:suppressLineNumbers w:val="0"/>
-        <w:spacing w:before="0" w:beforeAutospacing="1" w:after="0" w:afterAutospacing="1"/>
+        <w:spacing w:before="0" w:beforeAutospacing="1" w:after="0" w:afterAutospacing="1" w:line="360" w:lineRule="auto"/>
         <w:ind w:left="720" w:hanging="360"/>
         <w:rPr>
           <w:rFonts w:hint="default" w:ascii="Times New Roman" w:hAnsi="Times New Roman" w:cs="Times New Roman"/>
@@ -3321,7 +3268,7 @@
           <w:numId w:val="8"/>
         </w:numPr>
         <w:suppressLineNumbers w:val="0"/>
-        <w:spacing w:before="0" w:beforeAutospacing="1" w:after="0" w:afterAutospacing="1"/>
+        <w:spacing w:before="0" w:beforeAutospacing="1" w:after="0" w:afterAutospacing="1" w:line="360" w:lineRule="auto"/>
         <w:ind w:left="720" w:hanging="360"/>
         <w:rPr>
           <w:rFonts w:hint="default" w:ascii="Times New Roman" w:hAnsi="Times New Roman" w:cs="Times New Roman"/>
@@ -3352,7 +3299,7 @@
         <w:tabs>
           <w:tab w:val="left" w:pos="1440"/>
         </w:tabs>
-        <w:spacing w:before="0" w:beforeAutospacing="1" w:after="0" w:afterAutospacing="1"/>
+        <w:spacing w:before="0" w:beforeAutospacing="1" w:after="0" w:afterAutospacing="1" w:line="360" w:lineRule="auto"/>
         <w:ind w:left="1440" w:hanging="360"/>
         <w:rPr>
           <w:rFonts w:hint="default" w:ascii="Times New Roman" w:hAnsi="Times New Roman" w:cs="Times New Roman"/>
@@ -3391,7 +3338,7 @@
         <w:tabs>
           <w:tab w:val="left" w:pos="1440"/>
         </w:tabs>
-        <w:spacing w:before="0" w:beforeAutospacing="1" w:after="0" w:afterAutospacing="1"/>
+        <w:spacing w:before="0" w:beforeAutospacing="1" w:after="0" w:afterAutospacing="1" w:line="360" w:lineRule="auto"/>
         <w:ind w:left="1440" w:hanging="360"/>
         <w:rPr>
           <w:rFonts w:hint="default" w:ascii="Times New Roman" w:hAnsi="Times New Roman" w:cs="Times New Roman"/>
@@ -3430,7 +3377,7 @@
         <w:tabs>
           <w:tab w:val="left" w:pos="1440"/>
         </w:tabs>
-        <w:spacing w:before="0" w:beforeAutospacing="1" w:after="0" w:afterAutospacing="1"/>
+        <w:spacing w:before="0" w:beforeAutospacing="1" w:after="0" w:afterAutospacing="1" w:line="360" w:lineRule="auto"/>
         <w:ind w:left="1440" w:hanging="360"/>
         <w:rPr>
           <w:rFonts w:hint="default" w:ascii="Times New Roman" w:hAnsi="Times New Roman" w:cs="Times New Roman"/>
@@ -3463,6 +3410,7 @@
         <w:keepLines w:val="0"/>
         <w:widowControl/>
         <w:suppressLineNumbers w:val="0"/>
+        <w:spacing w:line="360" w:lineRule="auto"/>
         <w:rPr>
           <w:rFonts w:hint="default" w:ascii="Times New Roman" w:hAnsi="Times New Roman" w:cs="Times New Roman"/>
           <w:sz w:val="28"/>
@@ -3489,7 +3437,7 @@
           <w:numId w:val="10"/>
         </w:numPr>
         <w:suppressLineNumbers w:val="0"/>
-        <w:spacing w:before="0" w:beforeAutospacing="1" w:after="0" w:afterAutospacing="1"/>
+        <w:spacing w:before="0" w:beforeAutospacing="1" w:after="0" w:afterAutospacing="1" w:line="360" w:lineRule="auto"/>
         <w:ind w:left="720" w:hanging="360"/>
         <w:rPr>
           <w:rFonts w:hint="default" w:ascii="Times New Roman" w:hAnsi="Times New Roman" w:cs="Times New Roman"/>
@@ -3517,42 +3465,12 @@
     </w:p>
     <w:p>
       <w:pPr>
+        <w:pStyle w:val="4"/>
         <w:keepNext w:val="0"/>
         <w:keepLines w:val="0"/>
         <w:widowControl/>
         <w:suppressLineNumbers w:val="0"/>
-        <w:rPr>
-          <w:rFonts w:hint="default" w:ascii="Times New Roman" w:hAnsi="Times New Roman" w:cs="Times New Roman"/>
-          <w:sz w:val="28"/>
-          <w:szCs w:val="28"/>
-        </w:rPr>
-      </w:pPr>
-      <w:r>
-        <w:rPr>
-          <w:rFonts w:hint="default" w:ascii="Times New Roman" w:hAnsi="Times New Roman" w:cs="Times New Roman"/>
-          <w:sz w:val="28"/>
-          <w:szCs w:val="28"/>
-        </w:rPr>
-        <w:pict>
-          <v:rect id="_x0000_i1038" o:spt="1" style="height:1.5pt;width:432pt;" fillcolor="#A0A0A0" filled="t" stroked="f" coordsize="21600,21600" o:hr="t" o:hrstd="t" o:hralign="center">
-            <v:path/>
-            <v:fill on="t" focussize="0,0"/>
-            <v:stroke on="f"/>
-            <v:imagedata o:title=""/>
-            <o:lock v:ext="edit"/>
-            <w10:wrap type="none"/>
-            <w10:anchorlock/>
-          </v:rect>
-        </w:pict>
-      </w:r>
-    </w:p>
-    <w:p>
-      <w:pPr>
-        <w:pStyle w:val="4"/>
-        <w:keepNext w:val="0"/>
-        <w:keepLines w:val="0"/>
-        <w:widowControl/>
-        <w:suppressLineNumbers w:val="0"/>
+        <w:spacing w:line="360" w:lineRule="auto"/>
         <w:rPr>
           <w:rFonts w:hint="default" w:ascii="Times New Roman" w:hAnsi="Times New Roman" w:cs="Times New Roman"/>
           <w:sz w:val="28"/>
@@ -3581,7 +3499,7 @@
           <w:numId w:val="11"/>
         </w:numPr>
         <w:suppressLineNumbers w:val="0"/>
-        <w:spacing w:before="0" w:beforeAutospacing="1" w:after="0" w:afterAutospacing="1"/>
+        <w:spacing w:before="0" w:beforeAutospacing="1" w:after="0" w:afterAutospacing="1" w:line="360" w:lineRule="auto"/>
         <w:ind w:left="720" w:hanging="360"/>
         <w:rPr>
           <w:rFonts w:hint="default" w:ascii="Times New Roman" w:hAnsi="Times New Roman" w:cs="Times New Roman"/>
@@ -3614,6 +3532,7 @@
         <w:keepLines w:val="0"/>
         <w:widowControl/>
         <w:suppressLineNumbers w:val="0"/>
+        <w:spacing w:line="360" w:lineRule="auto"/>
         <w:rPr>
           <w:rFonts w:hint="default" w:ascii="Times New Roman" w:hAnsi="Times New Roman" w:cs="Times New Roman"/>
           <w:sz w:val="28"/>
@@ -3640,7 +3559,7 @@
           <w:numId w:val="12"/>
         </w:numPr>
         <w:suppressLineNumbers w:val="0"/>
-        <w:spacing w:before="0" w:beforeAutospacing="1" w:after="0" w:afterAutospacing="1"/>
+        <w:spacing w:before="0" w:beforeAutospacing="1" w:after="0" w:afterAutospacing="1" w:line="360" w:lineRule="auto"/>
         <w:ind w:left="720" w:hanging="360"/>
         <w:rPr>
           <w:rFonts w:hint="default" w:ascii="Times New Roman" w:hAnsi="Times New Roman" w:cs="Times New Roman"/>
@@ -3676,7 +3595,7 @@
           <w:numId w:val="12"/>
         </w:numPr>
         <w:suppressLineNumbers w:val="0"/>
-        <w:spacing w:before="0" w:beforeAutospacing="1" w:after="0" w:afterAutospacing="1"/>
+        <w:spacing w:before="0" w:beforeAutospacing="1" w:after="0" w:afterAutospacing="1" w:line="360" w:lineRule="auto"/>
         <w:ind w:left="720" w:hanging="360"/>
         <w:rPr>
           <w:rFonts w:hint="default" w:ascii="Times New Roman" w:hAnsi="Times New Roman" w:cs="Times New Roman"/>
@@ -3712,7 +3631,7 @@
           <w:numId w:val="12"/>
         </w:numPr>
         <w:suppressLineNumbers w:val="0"/>
-        <w:spacing w:before="0" w:beforeAutospacing="1" w:after="0" w:afterAutospacing="1"/>
+        <w:spacing w:before="0" w:beforeAutospacing="1" w:after="0" w:afterAutospacing="1" w:line="360" w:lineRule="auto"/>
         <w:ind w:left="720" w:hanging="360"/>
         <w:rPr>
           <w:rFonts w:hint="default" w:ascii="Times New Roman" w:hAnsi="Times New Roman" w:cs="Times New Roman"/>
@@ -3745,6 +3664,7 @@
         <w:keepLines w:val="0"/>
         <w:widowControl/>
         <w:suppressLineNumbers w:val="0"/>
+        <w:spacing w:line="360" w:lineRule="auto"/>
         <w:rPr>
           <w:rFonts w:hint="default" w:ascii="Times New Roman" w:hAnsi="Times New Roman" w:cs="Times New Roman"/>
           <w:sz w:val="28"/>
@@ -3771,7 +3691,7 @@
           <w:numId w:val="13"/>
         </w:numPr>
         <w:suppressLineNumbers w:val="0"/>
-        <w:spacing w:before="0" w:beforeAutospacing="1" w:after="0" w:afterAutospacing="1"/>
+        <w:spacing w:before="0" w:beforeAutospacing="1" w:after="0" w:afterAutospacing="1" w:line="360" w:lineRule="auto"/>
         <w:ind w:left="720" w:hanging="360"/>
         <w:rPr>
           <w:rFonts w:hint="default" w:ascii="Times New Roman" w:hAnsi="Times New Roman" w:cs="Times New Roman"/>
@@ -3799,42 +3719,12 @@
     </w:p>
     <w:p>
       <w:pPr>
+        <w:pStyle w:val="4"/>
         <w:keepNext w:val="0"/>
         <w:keepLines w:val="0"/>
         <w:widowControl/>
         <w:suppressLineNumbers w:val="0"/>
-        <w:rPr>
-          <w:rFonts w:hint="default" w:ascii="Times New Roman" w:hAnsi="Times New Roman" w:cs="Times New Roman"/>
-          <w:sz w:val="28"/>
-          <w:szCs w:val="28"/>
-        </w:rPr>
-      </w:pPr>
-      <w:r>
-        <w:rPr>
-          <w:rFonts w:hint="default" w:ascii="Times New Roman" w:hAnsi="Times New Roman" w:cs="Times New Roman"/>
-          <w:sz w:val="28"/>
-          <w:szCs w:val="28"/>
-        </w:rPr>
-        <w:pict>
-          <v:rect id="_x0000_i1039" o:spt="1" style="height:1.5pt;width:432pt;" fillcolor="#A0A0A0" filled="t" stroked="f" coordsize="21600,21600" o:hr="t" o:hrstd="t" o:hralign="center">
-            <v:path/>
-            <v:fill on="t" focussize="0,0"/>
-            <v:stroke on="f"/>
-            <v:imagedata o:title=""/>
-            <o:lock v:ext="edit"/>
-            <w10:wrap type="none"/>
-            <w10:anchorlock/>
-          </v:rect>
-        </w:pict>
-      </w:r>
-    </w:p>
-    <w:p>
-      <w:pPr>
-        <w:pStyle w:val="4"/>
-        <w:keepNext w:val="0"/>
-        <w:keepLines w:val="0"/>
-        <w:widowControl/>
-        <w:suppressLineNumbers w:val="0"/>
+        <w:spacing w:line="360" w:lineRule="auto"/>
         <w:rPr>
           <w:rFonts w:hint="default" w:ascii="Times New Roman" w:hAnsi="Times New Roman" w:cs="Times New Roman"/>
           <w:sz w:val="28"/>
@@ -3863,7 +3753,7 @@
           <w:numId w:val="14"/>
         </w:numPr>
         <w:suppressLineNumbers w:val="0"/>
-        <w:spacing w:before="0" w:beforeAutospacing="1" w:after="0" w:afterAutospacing="1"/>
+        <w:spacing w:before="0" w:beforeAutospacing="1" w:after="0" w:afterAutospacing="1" w:line="360" w:lineRule="auto"/>
         <w:ind w:left="720" w:hanging="360"/>
         <w:rPr>
           <w:rFonts w:hint="default" w:ascii="Times New Roman" w:hAnsi="Times New Roman" w:cs="Times New Roman"/>
@@ -3896,6 +3786,8 @@
         <w:keepLines w:val="0"/>
         <w:widowControl/>
         <w:suppressLineNumbers w:val="0"/>
+        <w:spacing w:line="360" w:lineRule="auto"/>
+        <w:ind w:firstLine="720" w:firstLineChars="0"/>
         <w:rPr>
           <w:rFonts w:hint="default" w:ascii="Times New Roman" w:hAnsi="Times New Roman" w:cs="Times New Roman"/>
           <w:sz w:val="28"/>
@@ -3922,8 +3814,12 @@
           <w:numId w:val="15"/>
         </w:numPr>
         <w:suppressLineNumbers w:val="0"/>
-        <w:spacing w:before="0" w:beforeAutospacing="1" w:after="0" w:afterAutospacing="1"/>
-        <w:ind w:left="720" w:hanging="360"/>
+        <w:tabs>
+          <w:tab w:val="left" w:pos="720"/>
+          <w:tab w:val="clear" w:pos="1140"/>
+        </w:tabs>
+        <w:spacing w:before="0" w:beforeAutospacing="1" w:after="0" w:afterAutospacing="1" w:line="360" w:lineRule="auto"/>
+        <w:ind w:left="1140" w:leftChars="0" w:hanging="360"/>
         <w:rPr>
           <w:rFonts w:hint="default" w:ascii="Times New Roman" w:hAnsi="Times New Roman" w:cs="Times New Roman"/>
           <w:sz w:val="28"/>
@@ -3950,8 +3846,12 @@
           <w:numId w:val="15"/>
         </w:numPr>
         <w:suppressLineNumbers w:val="0"/>
-        <w:spacing w:before="0" w:beforeAutospacing="1" w:after="0" w:afterAutospacing="1"/>
-        <w:ind w:left="720" w:hanging="360"/>
+        <w:tabs>
+          <w:tab w:val="left" w:pos="720"/>
+          <w:tab w:val="clear" w:pos="1140"/>
+        </w:tabs>
+        <w:spacing w:before="0" w:beforeAutospacing="1" w:after="0" w:afterAutospacing="1" w:line="360" w:lineRule="auto"/>
+        <w:ind w:left="1140" w:leftChars="0" w:hanging="360"/>
         <w:rPr>
           <w:rFonts w:hint="default" w:ascii="Times New Roman" w:hAnsi="Times New Roman" w:cs="Times New Roman"/>
           <w:sz w:val="28"/>
@@ -3978,8 +3878,12 @@
           <w:numId w:val="15"/>
         </w:numPr>
         <w:suppressLineNumbers w:val="0"/>
-        <w:spacing w:before="0" w:beforeAutospacing="1" w:after="0" w:afterAutospacing="1"/>
-        <w:ind w:left="720" w:hanging="360"/>
+        <w:tabs>
+          <w:tab w:val="left" w:pos="720"/>
+          <w:tab w:val="clear" w:pos="1140"/>
+        </w:tabs>
+        <w:spacing w:before="0" w:beforeAutospacing="1" w:after="0" w:afterAutospacing="1" w:line="360" w:lineRule="auto"/>
+        <w:ind w:left="1140" w:leftChars="0" w:hanging="360"/>
         <w:rPr>
           <w:rFonts w:hint="default" w:ascii="Times New Roman" w:hAnsi="Times New Roman" w:cs="Times New Roman"/>
           <w:sz w:val="28"/>
@@ -4006,8 +3910,12 @@
           <w:numId w:val="15"/>
         </w:numPr>
         <w:suppressLineNumbers w:val="0"/>
-        <w:spacing w:before="0" w:beforeAutospacing="1" w:after="0" w:afterAutospacing="1"/>
-        <w:ind w:left="720" w:hanging="360"/>
+        <w:tabs>
+          <w:tab w:val="left" w:pos="720"/>
+          <w:tab w:val="clear" w:pos="1140"/>
+        </w:tabs>
+        <w:spacing w:before="0" w:beforeAutospacing="1" w:after="0" w:afterAutospacing="1" w:line="360" w:lineRule="auto"/>
+        <w:ind w:left="1140" w:leftChars="0" w:hanging="360"/>
         <w:rPr>
           <w:rFonts w:hint="default" w:ascii="Times New Roman" w:hAnsi="Times New Roman" w:cs="Times New Roman"/>
           <w:sz w:val="28"/>
@@ -4034,8 +3942,12 @@
           <w:numId w:val="15"/>
         </w:numPr>
         <w:suppressLineNumbers w:val="0"/>
-        <w:spacing w:before="0" w:beforeAutospacing="1" w:after="0" w:afterAutospacing="1"/>
-        <w:ind w:left="720" w:hanging="360"/>
+        <w:tabs>
+          <w:tab w:val="left" w:pos="720"/>
+          <w:tab w:val="clear" w:pos="1140"/>
+        </w:tabs>
+        <w:spacing w:before="0" w:beforeAutospacing="1" w:after="0" w:afterAutospacing="1" w:line="360" w:lineRule="auto"/>
+        <w:ind w:left="1140" w:leftChars="0" w:hanging="360"/>
         <w:rPr>
           <w:rFonts w:hint="default" w:ascii="Times New Roman" w:hAnsi="Times New Roman" w:cs="Times New Roman"/>
           <w:sz w:val="28"/>
@@ -4059,6 +3971,8 @@
         <w:keepLines w:val="0"/>
         <w:widowControl/>
         <w:suppressLineNumbers w:val="0"/>
+        <w:spacing w:line="360" w:lineRule="auto"/>
+        <w:ind w:firstLine="720" w:firstLineChars="0"/>
         <w:rPr>
           <w:rFonts w:hint="default" w:ascii="Times New Roman" w:hAnsi="Times New Roman" w:cs="Times New Roman"/>
           <w:sz w:val="28"/>
@@ -4085,8 +3999,12 @@
           <w:numId w:val="16"/>
         </w:numPr>
         <w:suppressLineNumbers w:val="0"/>
-        <w:spacing w:before="0" w:beforeAutospacing="1" w:after="0" w:afterAutospacing="1"/>
-        <w:ind w:left="720" w:hanging="360"/>
+        <w:tabs>
+          <w:tab w:val="left" w:pos="720"/>
+          <w:tab w:val="clear" w:pos="1140"/>
+        </w:tabs>
+        <w:spacing w:before="0" w:beforeAutospacing="1" w:after="0" w:afterAutospacing="1" w:line="360" w:lineRule="auto"/>
+        <w:ind w:left="1140" w:leftChars="0" w:hanging="360"/>
         <w:rPr>
           <w:rFonts w:hint="default" w:ascii="Times New Roman" w:hAnsi="Times New Roman" w:cs="Times New Roman"/>
           <w:sz w:val="28"/>
@@ -4121,8 +4039,12 @@
           <w:numId w:val="16"/>
         </w:numPr>
         <w:suppressLineNumbers w:val="0"/>
-        <w:spacing w:before="0" w:beforeAutospacing="1" w:after="0" w:afterAutospacing="1"/>
-        <w:ind w:left="720" w:hanging="360"/>
+        <w:tabs>
+          <w:tab w:val="left" w:pos="720"/>
+          <w:tab w:val="clear" w:pos="1140"/>
+        </w:tabs>
+        <w:spacing w:before="0" w:beforeAutospacing="1" w:after="0" w:afterAutospacing="1" w:line="360" w:lineRule="auto"/>
+        <w:ind w:left="1140" w:leftChars="0" w:hanging="360"/>
         <w:rPr>
           <w:rFonts w:hint="default" w:ascii="Times New Roman" w:hAnsi="Times New Roman" w:cs="Times New Roman"/>
           <w:sz w:val="28"/>
@@ -4149,42 +4071,12 @@
     </w:p>
     <w:p>
       <w:pPr>
+        <w:pStyle w:val="4"/>
         <w:keepNext w:val="0"/>
         <w:keepLines w:val="0"/>
         <w:widowControl/>
         <w:suppressLineNumbers w:val="0"/>
-        <w:rPr>
-          <w:rFonts w:hint="default" w:ascii="Times New Roman" w:hAnsi="Times New Roman" w:cs="Times New Roman"/>
-          <w:sz w:val="28"/>
-          <w:szCs w:val="28"/>
-        </w:rPr>
-      </w:pPr>
-      <w:r>
-        <w:rPr>
-          <w:rFonts w:hint="default" w:ascii="Times New Roman" w:hAnsi="Times New Roman" w:cs="Times New Roman"/>
-          <w:sz w:val="28"/>
-          <w:szCs w:val="28"/>
-        </w:rPr>
-        <w:pict>
-          <v:rect id="_x0000_i1040" o:spt="1" style="height:1.5pt;width:432pt;" fillcolor="#A0A0A0" filled="t" stroked="f" coordsize="21600,21600" o:hr="t" o:hrstd="t" o:hralign="center">
-            <v:path/>
-            <v:fill on="t" focussize="0,0"/>
-            <v:stroke on="f"/>
-            <v:imagedata o:title=""/>
-            <o:lock v:ext="edit"/>
-            <w10:wrap type="none"/>
-            <w10:anchorlock/>
-          </v:rect>
-        </w:pict>
-      </w:r>
-    </w:p>
-    <w:p>
-      <w:pPr>
-        <w:pStyle w:val="4"/>
-        <w:keepNext w:val="0"/>
-        <w:keepLines w:val="0"/>
-        <w:widowControl/>
-        <w:suppressLineNumbers w:val="0"/>
+        <w:spacing w:line="360" w:lineRule="auto"/>
         <w:rPr>
           <w:rFonts w:hint="default" w:ascii="Times New Roman" w:hAnsi="Times New Roman" w:cs="Times New Roman"/>
           <w:sz w:val="28"/>
@@ -4213,7 +4105,7 @@
           <w:numId w:val="17"/>
         </w:numPr>
         <w:suppressLineNumbers w:val="0"/>
-        <w:spacing w:before="0" w:beforeAutospacing="1" w:after="0" w:afterAutospacing="1"/>
+        <w:spacing w:before="0" w:beforeAutospacing="1" w:after="0" w:afterAutospacing="1" w:line="360" w:lineRule="auto"/>
         <w:ind w:left="720" w:hanging="360"/>
         <w:rPr>
           <w:rFonts w:hint="default" w:ascii="Times New Roman" w:hAnsi="Times New Roman" w:cs="Times New Roman"/>
@@ -4246,6 +4138,7 @@
         <w:keepLines w:val="0"/>
         <w:widowControl/>
         <w:suppressLineNumbers w:val="0"/>
+        <w:spacing w:line="360" w:lineRule="auto"/>
         <w:rPr>
           <w:rFonts w:hint="default" w:ascii="Times New Roman" w:hAnsi="Times New Roman" w:cs="Times New Roman"/>
           <w:sz w:val="28"/>
@@ -4272,7 +4165,7 @@
           <w:numId w:val="18"/>
         </w:numPr>
         <w:suppressLineNumbers w:val="0"/>
-        <w:spacing w:before="0" w:beforeAutospacing="1" w:after="0" w:afterAutospacing="1"/>
+        <w:spacing w:before="0" w:beforeAutospacing="1" w:after="0" w:afterAutospacing="1" w:line="360" w:lineRule="auto"/>
         <w:ind w:left="720" w:hanging="360"/>
         <w:rPr>
           <w:rFonts w:hint="default" w:ascii="Times New Roman" w:hAnsi="Times New Roman" w:cs="Times New Roman"/>
@@ -4299,7 +4192,7 @@
           <w:numId w:val="18"/>
         </w:numPr>
         <w:suppressLineNumbers w:val="0"/>
-        <w:spacing w:before="0" w:beforeAutospacing="1" w:after="0" w:afterAutospacing="1"/>
+        <w:spacing w:before="0" w:beforeAutospacing="1" w:after="0" w:afterAutospacing="1" w:line="360" w:lineRule="auto"/>
         <w:ind w:left="720" w:hanging="360"/>
         <w:rPr>
           <w:rFonts w:hint="default" w:ascii="Times New Roman" w:hAnsi="Times New Roman" w:eastAsia="Times New Roman" w:cs="Times New Roman"/>
@@ -7529,6 +7422,7 @@
         <w:suppressLineNumbers w:val="0"/>
         <w:tabs>
           <w:tab w:val="left" w:pos="1880"/>
+          <w:tab w:val="left" w:pos="2160"/>
         </w:tabs>
         <w:spacing w:before="0" w:beforeAutospacing="1" w:after="0" w:afterAutospacing="1" w:line="360" w:lineRule="auto"/>
         <w:ind w:left="1800" w:leftChars="0" w:hanging="360" w:firstLineChars="0"/>
@@ -8567,6 +8461,9 @@
           <w:numId w:val="42"/>
         </w:numPr>
         <w:suppressLineNumbers w:val="0"/>
+        <w:tabs>
+          <w:tab w:val="left" w:pos="2160"/>
+        </w:tabs>
         <w:spacing w:before="0" w:beforeAutospacing="1" w:after="0" w:afterAutospacing="1" w:line="360" w:lineRule="auto"/>
         <w:ind w:left="1600" w:leftChars="0" w:hanging="360" w:firstLineChars="0"/>
         <w:rPr>
@@ -8649,6 +8546,9 @@
           <w:numId w:val="44"/>
         </w:numPr>
         <w:suppressLineNumbers w:val="0"/>
+        <w:tabs>
+          <w:tab w:val="left" w:pos="2160"/>
+        </w:tabs>
         <w:spacing w:before="0" w:beforeAutospacing="1" w:after="0" w:afterAutospacing="1" w:line="360" w:lineRule="auto"/>
         <w:ind w:left="1600" w:leftChars="0" w:hanging="360" w:firstLineChars="0"/>
         <w:rPr>
@@ -8731,6 +8631,9 @@
           <w:numId w:val="46"/>
         </w:numPr>
         <w:suppressLineNumbers w:val="0"/>
+        <w:tabs>
+          <w:tab w:val="left" w:pos="2160"/>
+        </w:tabs>
         <w:spacing w:before="0" w:beforeAutospacing="1" w:after="0" w:afterAutospacing="1" w:line="360" w:lineRule="auto"/>
         <w:ind w:left="1600" w:leftChars="0" w:hanging="360" w:firstLineChars="0"/>
         <w:rPr>
@@ -8768,7 +8671,7 @@
           <w:szCs w:val="28"/>
         </w:rPr>
         <w:pict>
-          <v:rect id="_x0000_i1046" o:spt="1" style="height:1.5pt;width:432pt;" fillcolor="#A0A0A0" filled="t" stroked="f" coordsize="21600,21600" o:hr="t" o:hrstd="t" o:hralign="center">
+          <v:rect id="_x0000_i1032" o:spt="1" style="height:1.5pt;width:432pt;" fillcolor="#A0A0A0" filled="t" stroked="f" coordsize="21600,21600" o:hr="t" o:hrstd="t" o:hralign="center">
             <v:path/>
             <v:fill on="t" focussize="0,0"/>
             <v:stroke on="f"/>
@@ -8829,8 +8732,6 @@
         </w:rPr>
         <w:t>Bảng Registrations:</w:t>
       </w:r>
-      <w:bookmarkStart w:id="1" w:name="_GoBack"/>
-      <w:bookmarkEnd w:id="1"/>
       <w:r>
         <w:rPr>
           <w:rFonts w:hint="default" w:ascii="Times New Roman" w:hAnsi="Times New Roman" w:cs="Times New Roman"/>
@@ -9669,7 +9570,7 @@
       </w:pPr>
       <w:r>
         <w:pict>
-          <v:rect id="_x0000_i1027" o:spt="1" style="height:1.5pt;width:0pt;" fillcolor="#A0A0A0" filled="t" stroked="f" coordsize="21600,21600" o:hr="t" o:hrstd="t" o:hralign="center">
+          <v:rect id="_x0000_i1033" o:spt="1" style="height:1.5pt;width:0pt;" fillcolor="#A0A0A0" filled="t" stroked="f" coordsize="21600,21600" o:hr="t" o:hrstd="t" o:hralign="center">
             <v:path/>
             <v:fill on="t" focussize="0,0"/>
             <v:stroke on="f"/>
@@ -15916,6 +15817,7 @@
         <w:keepLines w:val="0"/>
         <w:widowControl/>
         <w:numPr>
+          <w:ilvl w:val="0"/>
           <w:numId w:val="0"/>
         </w:numPr>
         <w:suppressLineNumbers w:val="0"/>
@@ -15995,6 +15897,7 @@
         <w:keepLines w:val="0"/>
         <w:widowControl/>
         <w:numPr>
+          <w:ilvl w:val="0"/>
           <w:numId w:val="0"/>
         </w:numPr>
         <w:suppressLineNumbers w:val="0"/>
@@ -16030,6 +15933,7 @@
         <w:keepLines w:val="0"/>
         <w:widowControl/>
         <w:numPr>
+          <w:ilvl w:val="0"/>
           <w:numId w:val="0"/>
         </w:numPr>
         <w:suppressLineNumbers w:val="0"/>
@@ -16065,6 +15969,7 @@
         <w:keepLines w:val="0"/>
         <w:widowControl/>
         <w:numPr>
+          <w:ilvl w:val="0"/>
           <w:numId w:val="0"/>
         </w:numPr>
         <w:suppressLineNumbers w:val="0"/>
@@ -16978,7 +16883,7 @@
       </w:pPr>
       <w:r>
         <w:pict>
-          <v:rect id="_x0000_i1028" o:spt="1" style="height:1.5pt;width:0pt;" fillcolor="#A0A0A0" filled="t" stroked="f" coordsize="21600,21600" o:hr="t" o:hrstd="t" o:hralign="center">
+          <v:rect id="_x0000_i1034" o:spt="1" style="height:1.5pt;width:0pt;" fillcolor="#A0A0A0" filled="t" stroked="f" coordsize="21600,21600" o:hr="t" o:hrstd="t" o:hralign="center">
             <v:path/>
             <v:fill on="t" focussize="0,0"/>
             <v:stroke on="f"/>
@@ -17161,7 +17066,7 @@
       </w:pPr>
       <w:r>
         <w:pict>
-          <v:rect id="_x0000_i1029" o:spt="1" style="height:1.5pt;width:0pt;" fillcolor="#A0A0A0" filled="t" stroked="f" coordsize="21600,21600" o:hr="t" o:hrstd="t" o:hralign="center">
+          <v:rect id="_x0000_i1035" o:spt="1" style="height:1.5pt;width:0pt;" fillcolor="#A0A0A0" filled="t" stroked="f" coordsize="21600,21600" o:hr="t" o:hrstd="t" o:hralign="center">
             <v:path/>
             <v:fill on="t" focussize="0,0"/>
             <v:stroke on="f"/>
@@ -17692,7 +17597,7 @@
       </w:pPr>
       <w:r>
         <w:pict>
-          <v:rect id="_x0000_i1030" o:spt="1" style="height:1.5pt;width:0pt;" fillcolor="#A0A0A0" filled="t" stroked="f" coordsize="21600,21600" o:hr="t" o:hrstd="t" o:hralign="center">
+          <v:rect id="_x0000_i1036" o:spt="1" style="height:1.5pt;width:0pt;" fillcolor="#A0A0A0" filled="t" stroked="f" coordsize="21600,21600" o:hr="t" o:hrstd="t" o:hralign="center">
             <v:path/>
             <v:fill on="t" focussize="0,0"/>
             <v:stroke on="f"/>
@@ -18011,7 +17916,7 @@
       </w:pPr>
       <w:r>
         <w:pict>
-          <v:rect id="_x0000_i1031" o:spt="1" style="height:1.5pt;width:0pt;" fillcolor="#A0A0A0" filled="t" stroked="f" coordsize="21600,21600" o:hr="t" o:hrstd="t" o:hralign="center">
+          <v:rect id="_x0000_i1037" o:spt="1" style="height:1.5pt;width:0pt;" fillcolor="#A0A0A0" filled="t" stroked="f" coordsize="21600,21600" o:hr="t" o:hrstd="t" o:hralign="center">
             <v:path/>
             <v:fill on="t" focussize="0,0"/>
             <v:stroke on="f"/>
@@ -18398,7 +18303,7 @@
       </w:pPr>
       <w:r>
         <w:pict>
-          <v:rect id="_x0000_i1032" o:spt="1" style="height:1.5pt;width:0pt;" fillcolor="#A0A0A0" filled="t" stroked="f" coordsize="21600,21600" o:hr="t" o:hrstd="t" o:hralign="center">
+          <v:rect id="_x0000_i1038" o:spt="1" style="height:1.5pt;width:0pt;" fillcolor="#A0A0A0" filled="t" stroked="f" coordsize="21600,21600" o:hr="t" o:hrstd="t" o:hralign="center">
             <v:path/>
             <v:fill on="t" focussize="0,0"/>
             <v:stroke on="f"/>
@@ -18833,7 +18738,7 @@
       </w:pPr>
       <w:r>
         <w:pict>
-          <v:rect id="_x0000_i1033" o:spt="1" style="height:1.5pt;width:0pt;" fillcolor="#A0A0A0" filled="t" stroked="f" coordsize="21600,21600" o:hr="t" o:hrstd="t" o:hralign="center">
+          <v:rect id="_x0000_i1039" o:spt="1" style="height:1.5pt;width:0pt;" fillcolor="#A0A0A0" filled="t" stroked="f" coordsize="21600,21600" o:hr="t" o:hrstd="t" o:hralign="center">
             <v:path/>
             <v:fill on="t" focussize="0,0"/>
             <v:stroke on="f"/>
@@ -19217,7 +19122,7 @@
       </w:pPr>
       <w:r>
         <w:pict>
-          <v:rect id="_x0000_i1034" o:spt="1" style="height:1.5pt;width:0pt;" fillcolor="#A0A0A0" filled="t" stroked="f" coordsize="21600,21600" o:hr="t" o:hrstd="t" o:hralign="center">
+          <v:rect id="_x0000_i1040" o:spt="1" style="height:1.5pt;width:0pt;" fillcolor="#A0A0A0" filled="t" stroked="f" coordsize="21600,21600" o:hr="t" o:hrstd="t" o:hralign="center">
             <v:path/>
             <v:fill on="t" focussize="0,0"/>
             <v:stroke on="f"/>
@@ -19524,7 +19429,7 @@
       </w:pPr>
       <w:r>
         <w:pict>
-          <v:rect id="_x0000_i1035" o:spt="1" style="height:1.5pt;width:0pt;" fillcolor="#A0A0A0" filled="t" stroked="f" coordsize="21600,21600" o:hr="t" o:hrstd="t" o:hralign="center">
+          <v:rect id="_x0000_i1041" o:spt="1" style="height:1.5pt;width:0pt;" fillcolor="#A0A0A0" filled="t" stroked="f" coordsize="21600,21600" o:hr="t" o:hrstd="t" o:hralign="center">
             <v:path/>
             <v:fill on="t" focussize="0,0"/>
             <v:stroke on="f"/>
@@ -23065,9 +22970,9 @@
       <w:lvlJc w:val="left"/>
       <w:pPr>
         <w:tabs>
-          <w:tab w:val="left" w:pos="720"/>
-        </w:tabs>
-        <w:ind w:left="720" w:hanging="360"/>
+          <w:tab w:val="left" w:pos="1140"/>
+        </w:tabs>
+        <w:ind w:left="1140" w:hanging="360"/>
       </w:pPr>
       <w:rPr>
         <w:rFonts w:hint="default" w:ascii="Symbol" w:hAnsi="Symbol" w:cs="Symbol"/>
@@ -23081,9 +22986,9 @@
       <w:lvlJc w:val="left"/>
       <w:pPr>
         <w:tabs>
-          <w:tab w:val="left" w:pos="1440"/>
-        </w:tabs>
-        <w:ind w:left="1440" w:hanging="360"/>
+          <w:tab w:val="left" w:pos="1860"/>
+        </w:tabs>
+        <w:ind w:left="1860" w:hanging="360"/>
       </w:pPr>
       <w:rPr>
         <w:rFonts w:hint="default" w:ascii="Courier New" w:hAnsi="Courier New" w:cs="Courier New"/>
@@ -23097,9 +23002,9 @@
       <w:lvlJc w:val="left"/>
       <w:pPr>
         <w:tabs>
-          <w:tab w:val="left" w:pos="2160"/>
-        </w:tabs>
-        <w:ind w:left="2160" w:hanging="360"/>
+          <w:tab w:val="left" w:pos="2580"/>
+        </w:tabs>
+        <w:ind w:left="2580" w:hanging="360"/>
       </w:pPr>
       <w:rPr>
         <w:rFonts w:hint="default" w:ascii="Wingdings" w:hAnsi="Wingdings" w:cs="Wingdings"/>
@@ -23113,9 +23018,9 @@
       <w:lvlJc w:val="left"/>
       <w:pPr>
         <w:tabs>
-          <w:tab w:val="left" w:pos="2880"/>
-        </w:tabs>
-        <w:ind w:left="2880" w:hanging="360"/>
+          <w:tab w:val="left" w:pos="3300"/>
+        </w:tabs>
+        <w:ind w:left="3300" w:hanging="360"/>
       </w:pPr>
       <w:rPr>
         <w:rFonts w:hint="default" w:ascii="Wingdings" w:hAnsi="Wingdings" w:cs="Wingdings"/>
@@ -23129,9 +23034,9 @@
       <w:lvlJc w:val="left"/>
       <w:pPr>
         <w:tabs>
-          <w:tab w:val="left" w:pos="3600"/>
-        </w:tabs>
-        <w:ind w:left="3600" w:hanging="360"/>
+          <w:tab w:val="left" w:pos="4020"/>
+        </w:tabs>
+        <w:ind w:left="4020" w:hanging="360"/>
       </w:pPr>
       <w:rPr>
         <w:rFonts w:hint="default" w:ascii="Wingdings" w:hAnsi="Wingdings" w:cs="Wingdings"/>
@@ -23145,9 +23050,9 @@
       <w:lvlJc w:val="left"/>
       <w:pPr>
         <w:tabs>
-          <w:tab w:val="left" w:pos="4320"/>
-        </w:tabs>
-        <w:ind w:left="4320" w:hanging="360"/>
+          <w:tab w:val="left" w:pos="4740"/>
+        </w:tabs>
+        <w:ind w:left="4740" w:hanging="360"/>
       </w:pPr>
       <w:rPr>
         <w:rFonts w:hint="default" w:ascii="Wingdings" w:hAnsi="Wingdings" w:cs="Wingdings"/>
@@ -23161,9 +23066,9 @@
       <w:lvlJc w:val="left"/>
       <w:pPr>
         <w:tabs>
-          <w:tab w:val="left" w:pos="5040"/>
-        </w:tabs>
-        <w:ind w:left="5040" w:hanging="360"/>
+          <w:tab w:val="left" w:pos="5460"/>
+        </w:tabs>
+        <w:ind w:left="5460" w:hanging="360"/>
       </w:pPr>
       <w:rPr>
         <w:rFonts w:hint="default" w:ascii="Wingdings" w:hAnsi="Wingdings" w:cs="Wingdings"/>
@@ -23177,9 +23082,9 @@
       <w:lvlJc w:val="left"/>
       <w:pPr>
         <w:tabs>
-          <w:tab w:val="left" w:pos="5760"/>
-        </w:tabs>
-        <w:ind w:left="5760" w:hanging="360"/>
+          <w:tab w:val="left" w:pos="6180"/>
+        </w:tabs>
+        <w:ind w:left="6180" w:hanging="360"/>
       </w:pPr>
       <w:rPr>
         <w:rFonts w:hint="default" w:ascii="Wingdings" w:hAnsi="Wingdings" w:cs="Wingdings"/>
@@ -23193,9 +23098,9 @@
       <w:lvlJc w:val="left"/>
       <w:pPr>
         <w:tabs>
-          <w:tab w:val="left" w:pos="6480"/>
-        </w:tabs>
-        <w:ind w:left="6480" w:hanging="360"/>
+          <w:tab w:val="left" w:pos="6900"/>
+        </w:tabs>
+        <w:ind w:left="6900" w:hanging="360"/>
       </w:pPr>
       <w:rPr>
         <w:rFonts w:hint="default" w:ascii="Wingdings" w:hAnsi="Wingdings" w:cs="Wingdings"/>
@@ -23833,9 +23738,9 @@
       <w:lvlJc w:val="left"/>
       <w:pPr>
         <w:tabs>
-          <w:tab w:val="left" w:pos="720"/>
-        </w:tabs>
-        <w:ind w:left="720" w:hanging="360"/>
+          <w:tab w:val="left" w:pos="1140"/>
+        </w:tabs>
+        <w:ind w:left="1140" w:hanging="360"/>
       </w:pPr>
       <w:rPr>
         <w:rFonts w:hint="default" w:ascii="Symbol" w:hAnsi="Symbol" w:cs="Symbol"/>
@@ -23849,9 +23754,9 @@
       <w:lvlJc w:val="left"/>
       <w:pPr>
         <w:tabs>
-          <w:tab w:val="left" w:pos="1440"/>
-        </w:tabs>
-        <w:ind w:left="1440" w:hanging="360"/>
+          <w:tab w:val="left" w:pos="1860"/>
+        </w:tabs>
+        <w:ind w:left="1860" w:hanging="360"/>
       </w:pPr>
       <w:rPr>
         <w:rFonts w:hint="default" w:ascii="Courier New" w:hAnsi="Courier New" w:cs="Courier New"/>
@@ -23865,9 +23770,9 @@
       <w:lvlJc w:val="left"/>
       <w:pPr>
         <w:tabs>
-          <w:tab w:val="left" w:pos="2160"/>
-        </w:tabs>
-        <w:ind w:left="2160" w:hanging="360"/>
+          <w:tab w:val="left" w:pos="2580"/>
+        </w:tabs>
+        <w:ind w:left="2580" w:hanging="360"/>
       </w:pPr>
       <w:rPr>
         <w:rFonts w:hint="default" w:ascii="Wingdings" w:hAnsi="Wingdings" w:cs="Wingdings"/>
@@ -23881,9 +23786,9 @@
       <w:lvlJc w:val="left"/>
       <w:pPr>
         <w:tabs>
-          <w:tab w:val="left" w:pos="2880"/>
-        </w:tabs>
-        <w:ind w:left="2880" w:hanging="360"/>
+          <w:tab w:val="left" w:pos="3300"/>
+        </w:tabs>
+        <w:ind w:left="3300" w:hanging="360"/>
       </w:pPr>
       <w:rPr>
         <w:rFonts w:hint="default" w:ascii="Wingdings" w:hAnsi="Wingdings" w:cs="Wingdings"/>
@@ -23897,9 +23802,9 @@
       <w:lvlJc w:val="left"/>
       <w:pPr>
         <w:tabs>
-          <w:tab w:val="left" w:pos="3600"/>
-        </w:tabs>
-        <w:ind w:left="3600" w:hanging="360"/>
+          <w:tab w:val="left" w:pos="4020"/>
+        </w:tabs>
+        <w:ind w:left="4020" w:hanging="360"/>
       </w:pPr>
       <w:rPr>
         <w:rFonts w:hint="default" w:ascii="Wingdings" w:hAnsi="Wingdings" w:cs="Wingdings"/>
@@ -23913,9 +23818,9 @@
       <w:lvlJc w:val="left"/>
       <w:pPr>
         <w:tabs>
-          <w:tab w:val="left" w:pos="4320"/>
-        </w:tabs>
-        <w:ind w:left="4320" w:hanging="360"/>
+          <w:tab w:val="left" w:pos="4740"/>
+        </w:tabs>
+        <w:ind w:left="4740" w:hanging="360"/>
       </w:pPr>
       <w:rPr>
         <w:rFonts w:hint="default" w:ascii="Wingdings" w:hAnsi="Wingdings" w:cs="Wingdings"/>
@@ -23929,9 +23834,9 @@
       <w:lvlJc w:val="left"/>
       <w:pPr>
         <w:tabs>
-          <w:tab w:val="left" w:pos="5040"/>
-        </w:tabs>
-        <w:ind w:left="5040" w:hanging="360"/>
+          <w:tab w:val="left" w:pos="5460"/>
+        </w:tabs>
+        <w:ind w:left="5460" w:hanging="360"/>
       </w:pPr>
       <w:rPr>
         <w:rFonts w:hint="default" w:ascii="Wingdings" w:hAnsi="Wingdings" w:cs="Wingdings"/>
@@ -23945,9 +23850,9 @@
       <w:lvlJc w:val="left"/>
       <w:pPr>
         <w:tabs>
-          <w:tab w:val="left" w:pos="5760"/>
-        </w:tabs>
-        <w:ind w:left="5760" w:hanging="360"/>
+          <w:tab w:val="left" w:pos="6180"/>
+        </w:tabs>
+        <w:ind w:left="6180" w:hanging="360"/>
       </w:pPr>
       <w:rPr>
         <w:rFonts w:hint="default" w:ascii="Wingdings" w:hAnsi="Wingdings" w:cs="Wingdings"/>
@@ -23961,9 +23866,9 @@
       <w:lvlJc w:val="left"/>
       <w:pPr>
         <w:tabs>
-          <w:tab w:val="left" w:pos="6480"/>
-        </w:tabs>
-        <w:ind w:left="6480" w:hanging="360"/>
+          <w:tab w:val="left" w:pos="6900"/>
+        </w:tabs>
+        <w:ind w:left="6900" w:hanging="360"/>
       </w:pPr>
       <w:rPr>
         <w:rFonts w:hint="default" w:ascii="Wingdings" w:hAnsi="Wingdings" w:cs="Wingdings"/>
@@ -26847,8 +26752,8 @@
     <w:lsdException w:qFormat="1" w:uiPriority="0" w:name="heading 2"/>
     <w:lsdException w:qFormat="1" w:uiPriority="0" w:name="heading 3"/>
     <w:lsdException w:qFormat="1" w:uiPriority="0" w:name="heading 4"/>
-    <w:lsdException w:unhideWhenUsed="0" w:uiPriority="0" w:semiHidden="0" w:name="heading 5"/>
-    <w:lsdException w:unhideWhenUsed="0" w:uiPriority="0" w:semiHidden="0" w:name="heading 6"/>
+    <w:lsdException w:qFormat="1" w:unhideWhenUsed="0" w:uiPriority="0" w:semiHidden="0" w:name="heading 5"/>
+    <w:lsdException w:qFormat="1" w:unhideWhenUsed="0" w:uiPriority="0" w:semiHidden="0" w:name="heading 6"/>
     <w:lsdException w:qFormat="1" w:uiPriority="0" w:name="heading 7"/>
     <w:lsdException w:qFormat="1" w:uiPriority="0" w:name="heading 8"/>
     <w:lsdException w:qFormat="1" w:uiPriority="0" w:name="heading 9"/>
@@ -27190,6 +27095,7 @@
     <w:name w:val="heading 5"/>
     <w:basedOn w:val="1"/>
     <w:next w:val="1"/>
+    <w:qFormat/>
     <w:uiPriority w:val="0"/>
     <w:pPr>
       <w:keepNext/>
@@ -27207,6 +27113,7 @@
     <w:name w:val="heading 6"/>
     <w:basedOn w:val="1"/>
     <w:next w:val="1"/>
+    <w:qFormat/>
     <w:uiPriority w:val="0"/>
     <w:pPr>
       <w:keepNext/>
